--- a/Bridget final project - Final.docx
+++ b/Bridget final project - Final.docx
@@ -9,14 +9,12 @@
       <w:r>
         <w:t xml:space="preserve">Phylogenetic analysis of the circadian clock regulating gene </w:t>
       </w:r>
-      <w:proofErr w:type="spellStart"/>
       <w:r>
         <w:rPr>
           <w:i/>
         </w:rPr>
         <w:t>kaiC</w:t>
       </w:r>
-      <w:proofErr w:type="spellEnd"/>
       <w:r>
         <w:t xml:space="preserve"> from various bacterial species</w:t>
       </w:r>
@@ -240,201 +238,171 @@
         <w:t>Hatfield</w:t>
       </w:r>
       <w:r>
-        <w:t xml:space="preserve">, </w:t>
-      </w:r>
-      <w:proofErr w:type="spellStart"/>
-      <w:r>
-        <w:t>Haili</w:t>
-      </w:r>
-      <w:proofErr w:type="spellEnd"/>
+        <w:t>, Haili,</w:t>
+      </w:r>
+      <w:r>
+        <w:t xml:space="preserve"> and Beattie, </w:t>
+      </w:r>
+      <w:r>
+        <w:t xml:space="preserve">unpublished data) shows that the bacteriophytochrome in </w:t>
+      </w:r>
+      <w:r>
+        <w:rPr>
+          <w:i/>
+        </w:rPr>
+        <w:t>Pseudomonas syringae</w:t>
+      </w:r>
+      <w:r>
+        <w:t xml:space="preserve"> pv. syringae</w:t>
+      </w:r>
+      <w:r>
+        <w:t xml:space="preserve"> B728a</w:t>
+      </w:r>
+      <w:r>
+        <w:t xml:space="preserve"> regulates</w:t>
+      </w:r>
+      <w:r>
+        <w:t xml:space="preserve"> </w:t>
+      </w:r>
+      <w:r>
+        <w:t xml:space="preserve">a gene named </w:t>
+      </w:r>
+      <w:r>
+        <w:rPr>
+          <w:i/>
+        </w:rPr>
+        <w:t>kaiC</w:t>
+      </w:r>
+      <w:r>
+        <w:t xml:space="preserve">. The </w:t>
+      </w:r>
+      <w:r>
+        <w:rPr>
+          <w:i/>
+        </w:rPr>
+        <w:t>kaiC</w:t>
+      </w:r>
+      <w:r>
+        <w:t xml:space="preserve"> gene has homologs in many organisms and is known to function as a circadian clock regulating gene</w:t>
+      </w:r>
+      <w:r>
+        <w:t xml:space="preserve"> </w:t>
+      </w:r>
+      <w:r>
+        <w:fldChar w:fldCharType="begin"/>
+      </w:r>
+      <w:r>
+        <w:instrText xml:space="preserve"> ADDIN EN.CITE &lt;EndNote&gt;&lt;Cite&gt;&lt;Author&gt;Rosbash&lt;/Author&gt;&lt;Year&gt;2009&lt;/Year&gt;&lt;IDText&gt;The Implications of Multiple Circadian Clock Origins&lt;/IDText&gt;&lt;DisplayText&gt;(Rosbash, 2009)&lt;/DisplayText&gt;&lt;record&gt;&lt;dates&gt;&lt;pub-dates&gt;&lt;date&gt;Mar&lt;/date&gt;&lt;/pub-dates&gt;&lt;year&gt;2009&lt;/year&gt;&lt;/dates&gt;&lt;urls&gt;&lt;related-urls&gt;&lt;url&gt;&amp;lt;Go to ISI&amp;gt;://WOS:000265412600001&lt;/url&gt;&lt;/related-urls&gt;&lt;/urls&gt;&lt;isbn&gt;1545-7885&lt;/isbn&gt;&lt;titles&gt;&lt;title&gt;The Implications of Multiple Circadian Clock Origins&lt;/title&gt;&lt;secondary-title&gt;Plos Biology&lt;/secondary-title&gt;&lt;/titles&gt;&lt;pages&gt;421-425&lt;/pages&gt;&lt;number&gt;3&lt;/number&gt;&lt;contributors&gt;&lt;authors&gt;&lt;author&gt;Rosbash, M.&lt;/author&gt;&lt;/authors&gt;&lt;/contributors&gt;&lt;custom7&gt;e1000062&lt;/custom7&gt;&lt;added-date format="utc"&gt;1523327188&lt;/added-date&gt;&lt;ref-type name="Journal Article"&gt;17&lt;/ref-type&gt;&lt;rec-number&gt;185&lt;/rec-number&gt;&lt;last-updated-date format="utc"&gt;1523327188&lt;/last-updated-date&gt;&lt;accession-num&gt;WOS:000265412600001&lt;/accession-num&gt;&lt;electronic-resource-num&gt;10.1371/journal.pbio.1000062&lt;/electronic-resource-num&gt;&lt;volume&gt;7&lt;/volume&gt;&lt;/record&gt;&lt;/Cite&gt;&lt;/EndNote&gt;</w:instrText>
+      </w:r>
+      <w:r>
+        <w:fldChar w:fldCharType="separate"/>
+      </w:r>
+      <w:r>
+        <w:rPr>
+          <w:noProof/>
+        </w:rPr>
+        <w:t>(Rosbash, 2009)</w:t>
+      </w:r>
+      <w:r>
+        <w:fldChar w:fldCharType="end"/>
+      </w:r>
+      <w:r>
+        <w:t xml:space="preserve">. </w:t>
+      </w:r>
+    </w:p>
+    <w:p>
+      <w:pPr>
+        <w:contextualSpacing/>
+      </w:pPr>
+    </w:p>
+    <w:p>
+      <w:pPr>
+        <w:contextualSpacing/>
+      </w:pPr>
+      <w:r>
+        <w:t xml:space="preserve">The circadian clock is a mechanism used by organisms to develop a natural rhythm that typically coincides with normal day/night or light/dark cycles. </w:t>
+      </w:r>
+      <w:r>
+        <w:t xml:space="preserve">The circadian clock can be set by various factors, namely light and temperature. </w:t>
+      </w:r>
+      <w:r>
+        <w:t>O</w:t>
+      </w:r>
+      <w:r>
+        <w:t>ne hypothesis is that o</w:t>
+      </w:r>
+      <w:r>
+        <w:t xml:space="preserve">rganisms use this internal clock to anticipate </w:t>
+      </w:r>
+      <w:r>
+        <w:t xml:space="preserve">environmental </w:t>
+      </w:r>
+      <w:r>
+        <w:t>changes and react accordingly</w:t>
+      </w:r>
       <w:r>
         <w:t>,</w:t>
       </w:r>
       <w:r>
-        <w:t xml:space="preserve"> and Beattie, </w:t>
-      </w:r>
-      <w:r>
-        <w:t xml:space="preserve">unpublished data) shows that the bacteriophytochrome in </w:t>
-      </w:r>
-      <w:r>
-        <w:rPr>
-          <w:i/>
-        </w:rPr>
-        <w:t>Pseudomonas syringae</w:t>
+        <w:t xml:space="preserve"> or in advance to increase their levels of fitness</w:t>
       </w:r>
       <w:r>
         <w:t xml:space="preserve"> </w:t>
       </w:r>
-      <w:proofErr w:type="spellStart"/>
-      <w:r>
-        <w:t>pv</w:t>
-      </w:r>
-      <w:proofErr w:type="spellEnd"/>
-      <w:r>
-        <w:t>. syringae</w:t>
-      </w:r>
-      <w:r>
-        <w:t xml:space="preserve"> B728a</w:t>
-      </w:r>
-      <w:r>
-        <w:t xml:space="preserve"> regulates</w:t>
-      </w:r>
-      <w:r>
-        <w:t xml:space="preserve"> </w:t>
-      </w:r>
-      <w:r>
-        <w:t xml:space="preserve">a gene named </w:t>
-      </w:r>
-      <w:proofErr w:type="spellStart"/>
+      <w:r>
+        <w:fldChar w:fldCharType="begin"/>
+      </w:r>
+      <w:r>
+        <w:instrText xml:space="preserve"> ADDIN EN.CITE &lt;EndNote&gt;&lt;Cite&gt;&lt;Author&gt;Reece&lt;/Author&gt;&lt;Year&gt;2017&lt;/Year&gt;&lt;IDText&gt;The Life and Times of Parasites: Rhythms in Strategies for Within-host Survival and Between-host Transmission&lt;/IDText&gt;&lt;DisplayText&gt;(Reece et al., 2017)&lt;/DisplayText&gt;&lt;record&gt;&lt;dates&gt;&lt;pub-dates&gt;&lt;date&gt;Dec&lt;/date&gt;&lt;/pub-dates&gt;&lt;year&gt;2017&lt;/year&gt;&lt;/dates&gt;&lt;urls&gt;&lt;related-urls&gt;&lt;url&gt;&amp;lt;Go to ISI&amp;gt;://WOS:000418190700003&lt;/url&gt;&lt;/related-urls&gt;&lt;/urls&gt;&lt;isbn&gt;0748-7304&lt;/isbn&gt;&lt;titles&gt;&lt;title&gt;The Life and Times of Parasites: Rhythms in Strategies for Within-host Survival and Between-host Transmission&lt;/title&gt;&lt;secondary-title&gt;Journal of Biological Rhythms&lt;/secondary-title&gt;&lt;/titles&gt;&lt;pages&gt;516-533&lt;/pages&gt;&lt;number&gt;6&lt;/number&gt;&lt;contributors&gt;&lt;authors&gt;&lt;author&gt;Reece, S. E.&lt;/author&gt;&lt;author&gt;Prior, K. F.&lt;/author&gt;&lt;author&gt;Mideo, N.&lt;/author&gt;&lt;/authors&gt;&lt;/contributors&gt;&lt;added-date format="utc"&gt;1523327604&lt;/added-date&gt;&lt;ref-type name="Journal Article"&gt;17&lt;/ref-type&gt;&lt;rec-number&gt;186&lt;/rec-number&gt;&lt;last-updated-date format="utc"&gt;1523327604&lt;/last-updated-date&gt;&lt;accession-num&gt;WOS:000418190700003&lt;/accession-num&gt;&lt;electronic-resource-num&gt;10.1177/0748730417718904&lt;/electronic-resource-num&gt;&lt;volume&gt;32&lt;/volume&gt;&lt;/record&gt;&lt;/Cite&gt;&lt;/EndNote&gt;</w:instrText>
+      </w:r>
+      <w:r>
+        <w:fldChar w:fldCharType="separate"/>
+      </w:r>
+      <w:r>
+        <w:rPr>
+          <w:noProof/>
+        </w:rPr>
+        <w:t>(Reece et al., 2017)</w:t>
+      </w:r>
+      <w:r>
+        <w:fldChar w:fldCharType="end"/>
+      </w:r>
+      <w:r>
+        <w:t>. F</w:t>
+      </w:r>
+      <w:r>
+        <w:t xml:space="preserve">oliar pathogenic bacterium may use </w:t>
+      </w:r>
+      <w:r>
+        <w:t xml:space="preserve">its circadian rhythm as a way to evade host defenses. </w:t>
+      </w:r>
+      <w:r>
+        <w:t>Additionally, foliar associated bacteria would have different evolutionary pressures than soil or aquatic bacteria</w:t>
+      </w:r>
+      <w:r>
+        <w:t xml:space="preserve"> as the environmental signals would differ greatly based on location</w:t>
+      </w:r>
+      <w:r>
+        <w:t xml:space="preserve">. </w:t>
+      </w:r>
+      <w:r>
+        <w:t xml:space="preserve">For example, foliar bacteria would have a greater exposure to light and temperature flux than soil borne organisms. </w:t>
+      </w:r>
+      <w:r>
+        <w:t>This study aims to determine</w:t>
+      </w:r>
+      <w:r>
+        <w:t xml:space="preserve"> if environmental niche is</w:t>
+      </w:r>
+      <w:r>
+        <w:t xml:space="preserve"> a driving force of </w:t>
+      </w:r>
       <w:r>
         <w:rPr>
           <w:i/>
         </w:rPr>
         <w:t>kaiC</w:t>
       </w:r>
-      <w:proofErr w:type="spellEnd"/>
-      <w:r>
-        <w:t xml:space="preserve">. The </w:t>
-      </w:r>
-      <w:proofErr w:type="spellStart"/>
-      <w:r>
-        <w:rPr>
-          <w:i/>
-        </w:rPr>
-        <w:t>kaiC</w:t>
-      </w:r>
-      <w:proofErr w:type="spellEnd"/>
-      <w:r>
-        <w:t xml:space="preserve"> gene has homologs in many organisms and is known to function as a circadian clock regulating gene</w:t>
-      </w:r>
-      <w:r>
-        <w:t xml:space="preserve"> </w:t>
-      </w:r>
-      <w:r>
-        <w:fldChar w:fldCharType="begin"/>
-      </w:r>
-      <w:r>
-        <w:instrText xml:space="preserve"> ADDIN EN.CITE &lt;EndNote&gt;&lt;Cite&gt;&lt;Author&gt;Rosbash&lt;/Author&gt;&lt;Year&gt;2009&lt;/Year&gt;&lt;IDText&gt;The Implications of Multiple Circadian Clock Origins&lt;/IDText&gt;&lt;DisplayText&gt;(Rosbash, 2009)&lt;/DisplayText&gt;&lt;record&gt;&lt;dates&gt;&lt;pub-dates&gt;&lt;date&gt;Mar&lt;/date&gt;&lt;/pub-dates&gt;&lt;year&gt;2009&lt;/year&gt;&lt;/dates&gt;&lt;urls&gt;&lt;related-urls&gt;&lt;url&gt;&amp;lt;Go to ISI&amp;gt;://WOS:000265412600001&lt;/url&gt;&lt;/related-urls&gt;&lt;/urls&gt;&lt;isbn&gt;1545-7885&lt;/isbn&gt;&lt;titles&gt;&lt;title&gt;The Implications of Multiple Circadian Clock Origins&lt;/title&gt;&lt;secondary-title&gt;Plos Biology&lt;/secondary-title&gt;&lt;/titles&gt;&lt;pages&gt;421-425&lt;/pages&gt;&lt;number&gt;3&lt;/number&gt;&lt;contributors&gt;&lt;authors&gt;&lt;author&gt;Rosbash, M.&lt;/author&gt;&lt;/authors&gt;&lt;/contributors&gt;&lt;custom7&gt;e1000062&lt;/custom7&gt;&lt;added-date format="utc"&gt;1523327188&lt;/added-date&gt;&lt;ref-type name="Journal Article"&gt;17&lt;/ref-type&gt;&lt;rec-number&gt;185&lt;/rec-number&gt;&lt;last-updated-date format="utc"&gt;1523327188&lt;/last-updated-date&gt;&lt;accession-num&gt;WOS:000265412600001&lt;/accession-num&gt;&lt;electronic-resource-num&gt;10.1371/journal.pbio.1000062&lt;/electronic-resource-num&gt;&lt;volume&gt;7&lt;/volume&gt;&lt;/record&gt;&lt;/Cite&gt;&lt;/EndNote&gt;</w:instrText>
-      </w:r>
-      <w:r>
-        <w:fldChar w:fldCharType="separate"/>
-      </w:r>
-      <w:r>
-        <w:rPr>
-          <w:noProof/>
-        </w:rPr>
-        <w:t>(Rosbash, 2009)</w:t>
-      </w:r>
-      <w:r>
-        <w:fldChar w:fldCharType="end"/>
-      </w:r>
-      <w:r>
-        <w:t xml:space="preserve">. </w:t>
-      </w:r>
-    </w:p>
-    <w:p>
-      <w:pPr>
-        <w:contextualSpacing/>
-      </w:pPr>
-    </w:p>
-    <w:p>
-      <w:pPr>
-        <w:contextualSpacing/>
-      </w:pPr>
-      <w:r>
-        <w:t xml:space="preserve">The circadian clock is a mechanism used by organisms to develop a natural rhythm that typically coincides with normal day/night or light/dark cycles. </w:t>
-      </w:r>
-      <w:r>
-        <w:t xml:space="preserve">The circadian clock can be set by various factors, namely light and temperature. </w:t>
-      </w:r>
-      <w:r>
-        <w:t>O</w:t>
-      </w:r>
-      <w:r>
-        <w:t>ne hypothesis is that o</w:t>
-      </w:r>
-      <w:r>
-        <w:t xml:space="preserve">rganisms use this internal clock to anticipate </w:t>
-      </w:r>
-      <w:r>
-        <w:t xml:space="preserve">environmental </w:t>
-      </w:r>
-      <w:r>
-        <w:t>changes and react accordingly</w:t>
-      </w:r>
-      <w:r>
-        <w:t>,</w:t>
-      </w:r>
-      <w:r>
-        <w:t xml:space="preserve"> or in advance to increase their levels of fitness</w:t>
-      </w:r>
-      <w:r>
-        <w:t xml:space="preserve"> </w:t>
-      </w:r>
-      <w:r>
-        <w:fldChar w:fldCharType="begin"/>
-      </w:r>
-      <w:r>
-        <w:instrText xml:space="preserve"> ADDIN EN.CITE &lt;EndNote&gt;&lt;Cite&gt;&lt;Author&gt;Reece&lt;/Author&gt;&lt;Year&gt;2017&lt;/Year&gt;&lt;IDText&gt;The Life and Times of Parasites: Rhythms in Strategies for Within-host Survival and Between-host Transmission&lt;/IDText&gt;&lt;DisplayText&gt;(Reece et al., 2017)&lt;/DisplayText&gt;&lt;record&gt;&lt;dates&gt;&lt;pub-dates&gt;&lt;date&gt;Dec&lt;/date&gt;&lt;/pub-dates&gt;&lt;year&gt;2017&lt;/year&gt;&lt;/dates&gt;&lt;urls&gt;&lt;related-urls&gt;&lt;url&gt;&amp;lt;Go to ISI&amp;gt;://WOS:000418190700003&lt;/url&gt;&lt;/related-urls&gt;&lt;/urls&gt;&lt;isbn&gt;0748-7304&lt;/isbn&gt;&lt;titles&gt;&lt;title&gt;The Life and Times of Parasites: Rhythms in Strategies for Within-host Survival and Between-host Transmission&lt;/title&gt;&lt;secondary-title&gt;Journal of Biological Rhythms&lt;/secondary-title&gt;&lt;/titles&gt;&lt;pages&gt;516-533&lt;/pages&gt;&lt;number&gt;6&lt;/number&gt;&lt;contributors&gt;&lt;authors&gt;&lt;author&gt;Reece, S. E.&lt;/author&gt;&lt;author&gt;Prior, K. F.&lt;/author&gt;&lt;author&gt;Mideo, N.&lt;/author&gt;&lt;/authors&gt;&lt;/contributors&gt;&lt;added-date format="utc"&gt;1523327604&lt;/added-date&gt;&lt;ref-type name="Journal Article"&gt;17&lt;/ref-type&gt;&lt;rec-number&gt;186&lt;/rec-number&gt;&lt;last-updated-date format="utc"&gt;1523327604&lt;/last-updated-date&gt;&lt;accession-num&gt;WOS:000418190700003&lt;/accession-num&gt;&lt;electronic-resource-num&gt;10.1177/0748730417718904&lt;/electronic-resource-num&gt;&lt;volume&gt;32&lt;/volume&gt;&lt;/record&gt;&lt;/Cite&gt;&lt;/EndNote&gt;</w:instrText>
-      </w:r>
-      <w:r>
-        <w:fldChar w:fldCharType="separate"/>
-      </w:r>
-      <w:r>
-        <w:rPr>
-          <w:noProof/>
-        </w:rPr>
-        <w:t>(Reece et al., 2017)</w:t>
-      </w:r>
-      <w:r>
-        <w:fldChar w:fldCharType="end"/>
-      </w:r>
-      <w:r>
-        <w:t>. F</w:t>
-      </w:r>
-      <w:r>
-        <w:t xml:space="preserve">oliar pathogenic bacterium may use </w:t>
-      </w:r>
-      <w:r>
-        <w:t xml:space="preserve">its circadian rhythm </w:t>
-      </w:r>
-      <w:proofErr w:type="gramStart"/>
-      <w:r>
-        <w:t>as a way to</w:t>
-      </w:r>
-      <w:proofErr w:type="gramEnd"/>
-      <w:r>
-        <w:t xml:space="preserve"> evade host defenses. </w:t>
-      </w:r>
-      <w:r>
-        <w:t>Additionally, foliar associated bacteria would have different evolutionary pressures than soil or aquatic bacteria</w:t>
-      </w:r>
-      <w:r>
-        <w:t xml:space="preserve"> as the environmental signals would differ greatly based on location</w:t>
-      </w:r>
-      <w:r>
-        <w:t xml:space="preserve">. </w:t>
-      </w:r>
-      <w:r>
-        <w:t xml:space="preserve">For example, foliar bacteria would have a greater exposure to light and temperature flux than soil borne organisms. </w:t>
-      </w:r>
-      <w:r>
-        <w:t>This study aims to determine</w:t>
-      </w:r>
-      <w:r>
-        <w:t xml:space="preserve"> if environmental niche is</w:t>
-      </w:r>
-      <w:r>
-        <w:t xml:space="preserve"> a driving force of </w:t>
-      </w:r>
-      <w:proofErr w:type="spellStart"/>
-      <w:r>
-        <w:rPr>
-          <w:i/>
-        </w:rPr>
-        <w:t>kaiC</w:t>
-      </w:r>
-      <w:proofErr w:type="spellEnd"/>
       <w:r>
         <w:t xml:space="preserve"> evolution in bacteria that are isolated from various environments.</w:t>
       </w:r>
@@ -486,13 +454,10 @@
         <w:t xml:space="preserve">tein database and searching for </w:t>
       </w:r>
       <w:r>
-        <w:t xml:space="preserve">bacterial species that contained </w:t>
-      </w:r>
-      <w:proofErr w:type="spellStart"/>
-      <w:r>
-        <w:t>KaiC</w:t>
-      </w:r>
-      <w:proofErr w:type="spellEnd"/>
+        <w:t>bacterial species that contained KaiC</w:t>
+      </w:r>
+      <w:bookmarkStart w:id="0" w:name="_GoBack"/>
+      <w:bookmarkEnd w:id="0"/>
       <w:r>
         <w:t xml:space="preserve"> proteins. </w:t>
       </w:r>
@@ -517,13 +482,8 @@
         </w:rPr>
         <w:t xml:space="preserve"> </w:t>
       </w:r>
-      <w:proofErr w:type="spellStart"/>
-      <w:r>
-        <w:t>pv</w:t>
-      </w:r>
-      <w:proofErr w:type="spellEnd"/>
-      <w:r>
-        <w:t xml:space="preserve">. tomato DC3000) was obtained from http://pseudomonas.com. </w:t>
+      <w:r>
+        <w:t xml:space="preserve">pv. tomato DC3000) was obtained from http://pseudomonas.com. </w:t>
       </w:r>
       <w:r>
         <w:t xml:space="preserve">A </w:t>
@@ -552,19 +512,11 @@
       <w:r>
         <w:t xml:space="preserve"> (</w:t>
       </w:r>
-      <w:proofErr w:type="spellStart"/>
-      <w:r>
-        <w:rPr>
-          <w:i/>
-        </w:rPr>
-        <w:t>Escheria</w:t>
-      </w:r>
-      <w:proofErr w:type="spellEnd"/>
-      <w:r>
-        <w:rPr>
-          <w:i/>
-        </w:rPr>
-        <w:t xml:space="preserve"> coli</w:t>
+      <w:r>
+        <w:rPr>
+          <w:i/>
+        </w:rPr>
+        <w:t>Escheria coli</w:t>
       </w:r>
       <w:r>
         <w:t>) which resides commonly in animal gastrointestinal tracts</w:t>
@@ -573,15 +525,7 @@
         <w:t>. Data was downloaded in the FASTA format</w:t>
       </w:r>
       <w:r>
-        <w:t xml:space="preserve">, aligned with </w:t>
-      </w:r>
-      <w:proofErr w:type="spellStart"/>
-      <w:r>
-        <w:t>Mafft</w:t>
-      </w:r>
-      <w:proofErr w:type="spellEnd"/>
-      <w:r>
-        <w:t xml:space="preserve"> –auto, </w:t>
+        <w:t xml:space="preserve">, aligned with Mafft –auto, </w:t>
       </w:r>
       <w:r>
         <w:t>and converted to PHYLIP f</w:t>
@@ -617,55 +561,32 @@
         <w:t>a</w:t>
       </w:r>
       <w:r>
-        <w:t xml:space="preserve">nalysis using </w:t>
-      </w:r>
-      <w:proofErr w:type="spellStart"/>
-      <w:r>
-        <w:t>RAxML</w:t>
-      </w:r>
-      <w:proofErr w:type="spellEnd"/>
-    </w:p>
-    <w:p>
-      <w:pPr>
-        <w:contextualSpacing/>
-      </w:pPr>
-    </w:p>
-    <w:p>
-      <w:pPr>
-        <w:contextualSpacing/>
-      </w:pPr>
-      <w:r>
-        <w:t xml:space="preserve">Maximum likelihood analysis was conducted using </w:t>
-      </w:r>
-      <w:proofErr w:type="spellStart"/>
-      <w:r>
-        <w:t>RAxML</w:t>
-      </w:r>
-      <w:proofErr w:type="spellEnd"/>
-      <w:r>
-        <w:t xml:space="preserve"> to determine the phyloge</w:t>
+        <w:t>nalysis using RAxML</w:t>
+      </w:r>
+    </w:p>
+    <w:p>
+      <w:pPr>
+        <w:contextualSpacing/>
+      </w:pPr>
+    </w:p>
+    <w:p>
+      <w:pPr>
+        <w:contextualSpacing/>
+      </w:pPr>
+      <w:r>
+        <w:t>Maximum likelihood analysis was conducted using RAxML to determine the phyloge</w:t>
       </w:r>
       <w:r>
         <w:t xml:space="preserve">netic structure of </w:t>
       </w:r>
-      <w:proofErr w:type="spellStart"/>
       <w:r>
         <w:rPr>
           <w:i/>
         </w:rPr>
         <w:t>kaiC</w:t>
       </w:r>
-      <w:proofErr w:type="spellEnd"/>
-      <w:r>
-        <w:t xml:space="preserve"> of the selected species. This program was chosen based on its ability to appropriately determine phylogenetic structure of any size dataset. </w:t>
-      </w:r>
-      <w:proofErr w:type="spellStart"/>
-      <w:r>
-        <w:t>RAxML</w:t>
-      </w:r>
-      <w:proofErr w:type="spellEnd"/>
-      <w:r>
-        <w:t xml:space="preserve"> is a quick and efficient program that is easily executed by the user and has parameters that are simply changed for each option</w:t>
+      <w:r>
+        <w:t xml:space="preserve"> of the selected species. This program was chosen based on its ability to appropriately determine phylogenetic structure of any size dataset. RAxML is a quick and efficient program that is easily executed by the user and has parameters that are simply changed for each option</w:t>
       </w:r>
       <w:r>
         <w:t xml:space="preserve"> </w:t>
@@ -785,123 +706,43 @@
           <w:sz w:val="18"/>
           <w:szCs w:val="18"/>
         </w:rPr>
-        <w:t xml:space="preserve">raxmlHPC-PTHREADS-SSE3 -T2 -m PROTGAMMAWAG -p 567 -s </w:t>
-      </w:r>
-      <w:proofErr w:type="spellStart"/>
-      <w:r>
+        <w:t>raxmlHPC-PTHREADS-SSE3 -T2 -m PROTGAMMAWAG -p 567 -s KaiCecoli.phy -#40 -n ecoli 1</w:t>
+      </w:r>
+    </w:p>
+    <w:p>
+      <w:pPr>
+        <w:contextualSpacing/>
         <w:rPr>
           <w:rFonts w:ascii="Lucida Console" w:hAnsi="Lucida Console" w:cs="Lucida Console"/>
           <w:sz w:val="18"/>
           <w:szCs w:val="18"/>
         </w:rPr>
-        <w:t>KaiCecoli.phy</w:t>
-      </w:r>
-      <w:proofErr w:type="spellEnd"/>
+      </w:pPr>
       <w:r>
         <w:rPr>
           <w:rFonts w:ascii="Lucida Console" w:hAnsi="Lucida Console" w:cs="Lucida Console"/>
           <w:sz w:val="18"/>
           <w:szCs w:val="18"/>
         </w:rPr>
-        <w:t xml:space="preserve"> -#40 -n </w:t>
-      </w:r>
-      <w:proofErr w:type="spellStart"/>
-      <w:r>
+        <w:t>raxmlHPC-PTHREADS-SSE3 -T2 -p 864 -m PROTGAMMAAUTO -o E.coli -s KaiCecoli.phy -n AUTO3</w:t>
+      </w:r>
+    </w:p>
+    <w:p>
+      <w:pPr>
+        <w:contextualSpacing/>
         <w:rPr>
           <w:rFonts w:ascii="Lucida Console" w:hAnsi="Lucida Console" w:cs="Lucida Console"/>
           <w:sz w:val="18"/>
           <w:szCs w:val="18"/>
         </w:rPr>
-        <w:t>ecoli</w:t>
-      </w:r>
-      <w:proofErr w:type="spellEnd"/>
-      <w:r>
-        <w:rPr>
-          <w:rFonts w:ascii="Lucida Console" w:hAnsi="Lucida Console" w:cs="Lucida Console"/>
-          <w:sz w:val="18"/>
-          <w:szCs w:val="18"/>
-        </w:rPr>
-        <w:t xml:space="preserve"> 1</w:t>
-      </w:r>
-    </w:p>
-    <w:p>
-      <w:pPr>
-        <w:contextualSpacing/>
-        <w:rPr>
-          <w:rFonts w:ascii="Lucida Console" w:hAnsi="Lucida Console" w:cs="Lucida Console"/>
-          <w:sz w:val="18"/>
-          <w:szCs w:val="18"/>
-        </w:rPr>
-      </w:pPr>
-      <w:r>
-        <w:rPr>
-          <w:rFonts w:ascii="Lucida Console" w:hAnsi="Lucida Console" w:cs="Lucida Console"/>
-          <w:sz w:val="18"/>
-          <w:szCs w:val="18"/>
-        </w:rPr>
-        <w:t xml:space="preserve">raxmlHPC-PTHREADS-SSE3 -T2 -p 864 -m PROTGAMMAAUTO -o </w:t>
-      </w:r>
-      <w:proofErr w:type="gramStart"/>
-      <w:r>
-        <w:rPr>
-          <w:rFonts w:ascii="Lucida Console" w:hAnsi="Lucida Console" w:cs="Lucida Console"/>
-          <w:sz w:val="18"/>
-          <w:szCs w:val="18"/>
-        </w:rPr>
-        <w:t>E.coli</w:t>
-      </w:r>
-      <w:proofErr w:type="gramEnd"/>
-      <w:r>
-        <w:rPr>
-          <w:rFonts w:ascii="Lucida Console" w:hAnsi="Lucida Console" w:cs="Lucida Console"/>
-          <w:sz w:val="18"/>
-          <w:szCs w:val="18"/>
-        </w:rPr>
-        <w:t xml:space="preserve"> -s </w:t>
-      </w:r>
-      <w:proofErr w:type="spellStart"/>
-      <w:r>
-        <w:rPr>
-          <w:rFonts w:ascii="Lucida Console" w:hAnsi="Lucida Console" w:cs="Lucida Console"/>
-          <w:sz w:val="18"/>
-          <w:szCs w:val="18"/>
-        </w:rPr>
-        <w:t>KaiCecoli.phy</w:t>
-      </w:r>
-      <w:proofErr w:type="spellEnd"/>
-      <w:r>
-        <w:rPr>
-          <w:rFonts w:ascii="Lucida Console" w:hAnsi="Lucida Console" w:cs="Lucida Console"/>
-          <w:sz w:val="18"/>
-          <w:szCs w:val="18"/>
-        </w:rPr>
-        <w:t xml:space="preserve"> -n AUTO3</w:t>
-      </w:r>
-    </w:p>
-    <w:p>
-      <w:pPr>
-        <w:contextualSpacing/>
-        <w:rPr>
-          <w:rFonts w:ascii="Lucida Console" w:hAnsi="Lucida Console" w:cs="Lucida Console"/>
-          <w:sz w:val="18"/>
-          <w:szCs w:val="18"/>
-        </w:rPr>
-      </w:pPr>
-    </w:p>
-    <w:p>
-      <w:pPr>
-        <w:contextualSpacing/>
-      </w:pPr>
-      <w:r>
-        <w:t xml:space="preserve">Trees were visualized using </w:t>
-      </w:r>
-      <w:proofErr w:type="spellStart"/>
-      <w:r>
-        <w:t>Dendroscope</w:t>
-      </w:r>
-      <w:proofErr w:type="spellEnd"/>
-      <w:r>
-        <w:t>.</w:t>
+      </w:pPr>
+    </w:p>
+    <w:p>
+      <w:pPr>
+        <w:contextualSpacing/>
+      </w:pPr>
+      <w:r>
+        <w:t>Trees were visualized using Dendroscope.</w:t>
       </w:r>
     </w:p>
     <w:p>
@@ -993,7 +834,6 @@
                             <w:r>
                               <w:t xml:space="preserve"> shows grouping patterns based on relatedness of circadian clock regulating </w:t>
                             </w:r>
-                            <w:proofErr w:type="spellStart"/>
                             <w:r>
                               <w:rPr>
                                 <w:i/>
@@ -1001,7 +841,6 @@
                               </w:rPr>
                               <w:t>kaiC</w:t>
                             </w:r>
-                            <w:proofErr w:type="spellEnd"/>
                             <w:r>
                               <w:t xml:space="preserve"> gene. Bold print at the right of boxes denotes typical ecological niche of the taxa.</w:t>
                             </w:r>
@@ -1049,7 +888,6 @@
                       <w:r>
                         <w:t xml:space="preserve"> shows grouping patterns based on relatedness of circadian clock regulating </w:t>
                       </w:r>
-                      <w:proofErr w:type="spellStart"/>
                       <w:r>
                         <w:rPr>
                           <w:i/>
@@ -1057,7 +895,6 @@
                         </w:rPr>
                         <w:t>kaiC</w:t>
                       </w:r>
-                      <w:proofErr w:type="spellEnd"/>
                       <w:r>
                         <w:t xml:space="preserve"> gene. Bold print at the right of boxes denotes typical ecological niche of the taxa.</w:t>
                       </w:r>
@@ -1130,131 +967,91 @@
         </w:drawing>
       </w:r>
       <w:r>
-        <w:t xml:space="preserve">Phylogenetic analysis using </w:t>
-      </w:r>
-      <w:proofErr w:type="spellStart"/>
-      <w:r>
-        <w:t>RAxML</w:t>
-      </w:r>
-      <w:proofErr w:type="spellEnd"/>
-      <w:r>
-        <w:t xml:space="preserve"> produced a tree that showed grouping of bacterial species based </w:t>
-      </w:r>
-      <w:proofErr w:type="gramStart"/>
-      <w:r>
-        <w:t>off of</w:t>
-      </w:r>
-      <w:proofErr w:type="gramEnd"/>
-      <w:r>
-        <w:t xml:space="preserve"> relatedness of the </w:t>
-      </w:r>
-      <w:proofErr w:type="spellStart"/>
+        <w:t xml:space="preserve">Phylogenetic analysis using RAxML produced a tree that showed grouping of bacterial species based off relatedness of the </w:t>
+      </w:r>
+      <w:r>
+        <w:rPr>
+          <w:i/>
+        </w:rPr>
+        <w:t xml:space="preserve">kaiC </w:t>
+      </w:r>
+      <w:r>
+        <w:t>gene. Once the analysis was ran</w:t>
+      </w:r>
+      <w:r>
+        <w:t>,</w:t>
+      </w:r>
+      <w:r>
+        <w:t xml:space="preserve"> clade groups were evaluated based on </w:t>
+      </w:r>
+      <w:r>
+        <w:t xml:space="preserve">prior knowledge of </w:t>
+      </w:r>
+      <w:r>
+        <w:t xml:space="preserve">each specie’s </w:t>
+      </w:r>
+      <w:r>
+        <w:t>ecological niche</w:t>
+      </w:r>
+      <w:r>
+        <w:t xml:space="preserve">. </w:t>
+      </w:r>
+    </w:p>
+    <w:p>
+      <w:pPr>
+        <w:contextualSpacing/>
+      </w:pPr>
+      <w:r>
+        <w:t>In Fig. 1 t</w:t>
+      </w:r>
+      <w:r>
+        <w:t xml:space="preserve">he </w:t>
+      </w:r>
+      <w:r>
+        <w:rPr>
+          <w:i/>
+        </w:rPr>
+        <w:t xml:space="preserve">Pseudomonads </w:t>
+      </w:r>
+      <w:r>
+        <w:t>group closely together</w:t>
+      </w:r>
+      <w:r>
+        <w:t>, however, there is a separation between the plant associated bacteria that a</w:t>
+      </w:r>
+      <w:r>
+        <w:t>re found</w:t>
+      </w:r>
+      <w:r>
+        <w:t xml:space="preserve"> in foliar environments from those that are located in soil. Tight grouping also occurs among the cyanobacterial species</w:t>
+      </w:r>
+      <w:r>
+        <w:t xml:space="preserve">. Both </w:t>
+      </w:r>
+      <w:r>
+        <w:rPr>
+          <w:i/>
+        </w:rPr>
+        <w:t>Synechococcus</w:t>
+      </w:r>
+      <w:r>
+        <w:t xml:space="preserve"> strains are cyanobacteria typically found in aquatic environments and their </w:t>
+      </w:r>
       <w:r>
         <w:rPr>
           <w:i/>
         </w:rPr>
         <w:t>kaiC</w:t>
       </w:r>
-      <w:proofErr w:type="spellEnd"/>
-      <w:r>
-        <w:rPr>
-          <w:i/>
-        </w:rPr>
-        <w:t xml:space="preserve"> </w:t>
-      </w:r>
-      <w:r>
-        <w:t xml:space="preserve">gene. Once the analysis was </w:t>
-      </w:r>
-      <w:proofErr w:type="gramStart"/>
-      <w:r>
-        <w:t>ran</w:t>
-      </w:r>
-      <w:proofErr w:type="gramEnd"/>
-      <w:r>
-        <w:t xml:space="preserve"> clade groups were evaluated based on </w:t>
-      </w:r>
-      <w:r>
-        <w:t xml:space="preserve">prior knowledge of </w:t>
-      </w:r>
-      <w:r>
-        <w:t xml:space="preserve">each specie’s </w:t>
-      </w:r>
-      <w:r>
-        <w:t>ecological niche</w:t>
-      </w:r>
-      <w:r>
-        <w:t xml:space="preserve">. </w:t>
-      </w:r>
-    </w:p>
-    <w:p>
-      <w:pPr>
-        <w:contextualSpacing/>
-      </w:pPr>
-      <w:r>
-        <w:t>In Fig. 1 t</w:t>
-      </w:r>
-      <w:r>
-        <w:t xml:space="preserve">he </w:t>
-      </w:r>
-      <w:r>
-        <w:rPr>
-          <w:i/>
-        </w:rPr>
-        <w:t xml:space="preserve">Pseudomonads </w:t>
-      </w:r>
-      <w:r>
-        <w:t>group closely together</w:t>
-      </w:r>
-      <w:r>
-        <w:t>, however, there is a separation between the plant associated bacteria that a</w:t>
-      </w:r>
-      <w:r>
-        <w:t>re found</w:t>
-      </w:r>
-      <w:r>
-        <w:t xml:space="preserve"> in foliar environments from those that </w:t>
-      </w:r>
-      <w:proofErr w:type="gramStart"/>
-      <w:r>
-        <w:t>are located in</w:t>
-      </w:r>
-      <w:proofErr w:type="gramEnd"/>
-      <w:r>
-        <w:t xml:space="preserve"> the soil. Tight grouping also occurs among the cyanobacterial species</w:t>
-      </w:r>
-      <w:r>
-        <w:t xml:space="preserve">. Both </w:t>
-      </w:r>
-      <w:proofErr w:type="spellStart"/>
-      <w:r>
-        <w:rPr>
-          <w:i/>
-        </w:rPr>
-        <w:t>Synechococcus</w:t>
-      </w:r>
-      <w:proofErr w:type="spellEnd"/>
-      <w:r>
-        <w:t xml:space="preserve"> strains are cyanobacteria typically found in aquatic environments and their </w:t>
-      </w:r>
-      <w:proofErr w:type="spellStart"/>
-      <w:r>
-        <w:rPr>
-          <w:i/>
-        </w:rPr>
-        <w:t>kaiC</w:t>
-      </w:r>
-      <w:proofErr w:type="spellEnd"/>
       <w:r>
         <w:t xml:space="preserve"> genes are most closely related. The </w:t>
       </w:r>
-      <w:proofErr w:type="spellStart"/>
       <w:r>
         <w:rPr>
           <w:i/>
         </w:rPr>
         <w:t>Nostoc</w:t>
       </w:r>
-      <w:proofErr w:type="spellEnd"/>
       <w:r>
         <w:t xml:space="preserve"> is also a cyanobacteria found in aquatic environments. </w:t>
       </w:r>
@@ -1265,14 +1062,12 @@
         <w:lastRenderedPageBreak/>
         <w:t xml:space="preserve">appear to be any pattern in </w:t>
       </w:r>
-      <w:proofErr w:type="spellStart"/>
       <w:r>
         <w:rPr>
           <w:i/>
         </w:rPr>
         <w:t>kaiC</w:t>
       </w:r>
-      <w:proofErr w:type="spellEnd"/>
       <w:r>
         <w:t xml:space="preserve"> related clustering based on ecological niche</w:t>
       </w:r>
@@ -1282,19 +1077,11 @@
       <w:r>
         <w:t xml:space="preserve"> leading to the conclusion that </w:t>
       </w:r>
-      <w:proofErr w:type="spellStart"/>
-      <w:r>
-        <w:rPr>
-          <w:i/>
-        </w:rPr>
-        <w:t>kaiC</w:t>
-      </w:r>
-      <w:proofErr w:type="spellEnd"/>
-      <w:r>
-        <w:rPr>
-          <w:i/>
-        </w:rPr>
-        <w:t xml:space="preserve"> </w:t>
+      <w:r>
+        <w:rPr>
+          <w:i/>
+        </w:rPr>
+        <w:t xml:space="preserve">kaiC </w:t>
       </w:r>
       <w:r>
         <w:t>evolution is likely not dependent on environment.</w:t>
@@ -1473,7 +1260,6 @@
                             <w:r>
                               <w:t xml:space="preserve"> relatedness of circadian clock regulating </w:t>
                             </w:r>
-                            <w:proofErr w:type="spellStart"/>
                             <w:r>
                               <w:rPr>
                                 <w:i/>
@@ -1481,7 +1267,6 @@
                               </w:rPr>
                               <w:t>kaiC</w:t>
                             </w:r>
-                            <w:proofErr w:type="spellEnd"/>
                             <w:r>
                               <w:t xml:space="preserve"> gene</w:t>
                             </w:r>
@@ -1552,7 +1337,6 @@
                       <w:r>
                         <w:t xml:space="preserve"> relatedness of circadian clock regulating </w:t>
                       </w:r>
-                      <w:proofErr w:type="spellStart"/>
                       <w:r>
                         <w:rPr>
                           <w:i/>
@@ -1560,7 +1344,6 @@
                         </w:rPr>
                         <w:t>kaiC</w:t>
                       </w:r>
-                      <w:proofErr w:type="spellEnd"/>
                       <w:r>
                         <w:t xml:space="preserve"> gene</w:t>
                       </w:r>
@@ -1583,165 +1366,141 @@
       <w:r>
         <w:t xml:space="preserve">Figure 2 shows a phylogram that takes distance into account when graphing the relatedness of </w:t>
       </w:r>
-      <w:proofErr w:type="spellStart"/>
+      <w:r>
+        <w:rPr>
+          <w:i/>
+        </w:rPr>
+        <w:t xml:space="preserve">kaiC </w:t>
+      </w:r>
+      <w:r>
+        <w:t xml:space="preserve">visually. The phylogenetic tree shows that the </w:t>
+      </w:r>
+      <w:r>
+        <w:rPr>
+          <w:i/>
+        </w:rPr>
+        <w:t xml:space="preserve">kaiC </w:t>
+      </w:r>
+      <w:r>
+        <w:t xml:space="preserve">gene from cyanobacteria, </w:t>
+      </w:r>
+      <w:r>
+        <w:t>M</w:t>
+      </w:r>
+      <w:r>
+        <w:rPr>
+          <w:i/>
+        </w:rPr>
+        <w:t>ethylocacteria</w:t>
+      </w:r>
+      <w:r>
+        <w:t xml:space="preserve">, and </w:t>
+      </w:r>
+      <w:r>
+        <w:rPr>
+          <w:i/>
+        </w:rPr>
+        <w:t>Briadyrhizobium</w:t>
+      </w:r>
+      <w:r>
+        <w:t xml:space="preserve"> sp. ORS 278 has experienced more genetic changes than the </w:t>
+      </w:r>
       <w:r>
         <w:rPr>
           <w:i/>
         </w:rPr>
         <w:t>kaiC</w:t>
       </w:r>
-      <w:proofErr w:type="spellEnd"/>
-      <w:r>
-        <w:rPr>
-          <w:i/>
-        </w:rPr>
+      <w:r>
+        <w:t xml:space="preserve"> gene from the other species evaluated. </w:t>
+      </w:r>
+    </w:p>
+    <w:p>
+      <w:pPr>
+        <w:contextualSpacing/>
+      </w:pPr>
+    </w:p>
+    <w:p>
+      <w:pPr>
+        <w:contextualSpacing/>
+      </w:pPr>
+      <w:r>
+        <w:rPr>
+          <w:i/>
+        </w:rPr>
+        <w:t>Escherichia coli</w:t>
+      </w:r>
+      <w:r>
         <w:t xml:space="preserve"> </w:t>
       </w:r>
       <w:r>
-        <w:t xml:space="preserve">visually. The phylogenetic tree shows that the </w:t>
-      </w:r>
-      <w:proofErr w:type="spellStart"/>
+        <w:t xml:space="preserve">was chosen as an outgroup for this analysis because </w:t>
+      </w:r>
+      <w:r>
+        <w:rPr>
+          <w:i/>
+        </w:rPr>
+        <w:t>E. coli</w:t>
+      </w:r>
+      <w:r>
+        <w:t xml:space="preserve"> is animal associated rather than plant associated. </w:t>
+      </w:r>
+      <w:r>
+        <w:rPr>
+          <w:i/>
+        </w:rPr>
+        <w:t>E. Coli</w:t>
+      </w:r>
+      <w:r>
+        <w:t xml:space="preserve"> is </w:t>
+      </w:r>
+      <w:r>
+        <w:t xml:space="preserve">commonly found in diverse environments and </w:t>
+      </w:r>
+      <w:r>
+        <w:t>gastro</w:t>
+      </w:r>
+      <w:r>
+        <w:t>intestinal tracts in humans and other animals and has no strong plant association making it an ideal outgroup for this analysis</w:t>
+      </w:r>
+      <w:r>
+        <w:t>.</w:t>
+      </w:r>
+    </w:p>
+    <w:p>
+      <w:pPr>
+        <w:contextualSpacing/>
+      </w:pPr>
+    </w:p>
+    <w:p>
+      <w:pPr>
+        <w:contextualSpacing/>
+      </w:pPr>
+      <w:r>
+        <w:t>Discussion</w:t>
+      </w:r>
+    </w:p>
+    <w:p>
+      <w:pPr>
+        <w:contextualSpacing/>
+      </w:pPr>
+    </w:p>
+    <w:p>
+      <w:pPr>
+        <w:contextualSpacing/>
+      </w:pPr>
+      <w:r>
+        <w:t xml:space="preserve">Circadian rhythm is an important tool for both plants and bacteria when it comes to defenses and evasion respectively. </w:t>
+      </w:r>
+      <w:r>
+        <w:t xml:space="preserve">This study was driven by the need to understand how environmental niche may be related to circadian clock regulation via the </w:t>
+      </w:r>
       <w:r>
         <w:rPr>
           <w:i/>
         </w:rPr>
         <w:t>kaiC</w:t>
       </w:r>
-      <w:proofErr w:type="spellEnd"/>
-      <w:r>
-        <w:rPr>
-          <w:i/>
-        </w:rPr>
-        <w:t xml:space="preserve"> </w:t>
-      </w:r>
-      <w:r>
-        <w:t xml:space="preserve">gene from cyanobacteria, </w:t>
-      </w:r>
-      <w:proofErr w:type="spellStart"/>
-      <w:r>
-        <w:t>M</w:t>
-      </w:r>
-      <w:r>
-        <w:rPr>
-          <w:i/>
-        </w:rPr>
-        <w:t>ethylocacteria</w:t>
-      </w:r>
-      <w:proofErr w:type="spellEnd"/>
-      <w:r>
-        <w:t xml:space="preserve">, and </w:t>
-      </w:r>
-      <w:proofErr w:type="spellStart"/>
-      <w:r>
-        <w:rPr>
-          <w:i/>
-        </w:rPr>
-        <w:t>Briadyrhizobium</w:t>
-      </w:r>
-      <w:proofErr w:type="spellEnd"/>
-      <w:r>
-        <w:t xml:space="preserve"> sp. ORS 278 has experienced more genetic changes than the </w:t>
-      </w:r>
-      <w:proofErr w:type="spellStart"/>
-      <w:r>
-        <w:rPr>
-          <w:i/>
-        </w:rPr>
-        <w:t>kaiC</w:t>
-      </w:r>
-      <w:proofErr w:type="spellEnd"/>
-      <w:r>
-        <w:t xml:space="preserve"> gene from the other species evaluated. </w:t>
-      </w:r>
-    </w:p>
-    <w:p>
-      <w:pPr>
-        <w:contextualSpacing/>
-      </w:pPr>
-    </w:p>
-    <w:p>
-      <w:pPr>
-        <w:contextualSpacing/>
-      </w:pPr>
-      <w:r>
-        <w:rPr>
-          <w:i/>
-        </w:rPr>
-        <w:t>Escherichia coli</w:t>
-      </w:r>
-      <w:r>
-        <w:t xml:space="preserve"> </w:t>
-      </w:r>
-      <w:r>
-        <w:t xml:space="preserve">was chosen as an outgroup for this analysis because </w:t>
-      </w:r>
-      <w:r>
-        <w:rPr>
-          <w:i/>
-        </w:rPr>
-        <w:t>E. coli</w:t>
-      </w:r>
-      <w:r>
-        <w:t xml:space="preserve"> is animal associated rather than plant associated. </w:t>
-      </w:r>
-      <w:r>
-        <w:rPr>
-          <w:i/>
-        </w:rPr>
-        <w:t>E. Coli</w:t>
-      </w:r>
-      <w:r>
-        <w:t xml:space="preserve"> is </w:t>
-      </w:r>
-      <w:r>
-        <w:t xml:space="preserve">commonly found in diverse environments and </w:t>
-      </w:r>
-      <w:r>
-        <w:t>gastro</w:t>
-      </w:r>
-      <w:r>
-        <w:t>intestinal tracts in humans and other animals and has no strong plant association making it an ideal outgroup for this analysis</w:t>
-      </w:r>
-      <w:r>
-        <w:t>.</w:t>
-      </w:r>
-    </w:p>
-    <w:p>
-      <w:pPr>
-        <w:contextualSpacing/>
-      </w:pPr>
-    </w:p>
-    <w:p>
-      <w:pPr>
-        <w:contextualSpacing/>
-      </w:pPr>
-      <w:r>
-        <w:t>Discussion</w:t>
-      </w:r>
-    </w:p>
-    <w:p>
-      <w:pPr>
-        <w:contextualSpacing/>
-      </w:pPr>
-    </w:p>
-    <w:p>
-      <w:pPr>
-        <w:contextualSpacing/>
-      </w:pPr>
-      <w:r>
-        <w:t xml:space="preserve">Circadian rhythm is an important tool for both plants and bacteria when it comes to defenses and evasion respectively. </w:t>
-      </w:r>
-      <w:r>
-        <w:t xml:space="preserve">This study was driven by the need to understand how environmental niche may be related to circadian clock regulation via the </w:t>
-      </w:r>
-      <w:proofErr w:type="spellStart"/>
-      <w:r>
-        <w:rPr>
-          <w:i/>
-        </w:rPr>
-        <w:t>kaiC</w:t>
-      </w:r>
-      <w:proofErr w:type="spellEnd"/>
       <w:r>
         <w:t xml:space="preserve"> gene. </w:t>
       </w:r>
@@ -1910,14 +1669,12 @@
       <w:r>
         <w:t xml:space="preserve">en looking at Fig. 1, the </w:t>
       </w:r>
-      <w:proofErr w:type="spellStart"/>
       <w:r>
         <w:rPr>
           <w:i/>
         </w:rPr>
         <w:t>kaiC</w:t>
       </w:r>
-      <w:proofErr w:type="spellEnd"/>
       <w:r>
         <w:t xml:space="preserve"> genes from the </w:t>
       </w:r>
@@ -1948,14 +1705,12 @@
       <w:r>
         <w:t xml:space="preserve">he conclusion that the </w:t>
       </w:r>
-      <w:proofErr w:type="spellStart"/>
       <w:r>
         <w:rPr>
           <w:i/>
         </w:rPr>
         <w:t>kaiC</w:t>
       </w:r>
-      <w:proofErr w:type="spellEnd"/>
       <w:r>
         <w:t xml:space="preserve"> gene has evolved due to soil vs. foliar habitat is not well supported because the other soil and foliar designated taxa do not group together. In fact, the grouping appears to be based more on species than environment. </w:t>
       </w:r>
@@ -1988,7 +1743,13 @@
         <w:t>and</w:t>
       </w:r>
       <w:r>
-        <w:t xml:space="preserve"> all found in aquatic environments. Either</w:t>
+        <w:t xml:space="preserve"> all</w:t>
+      </w:r>
+      <w:r>
+        <w:t xml:space="preserve"> are</w:t>
+      </w:r>
+      <w:r>
+        <w:t xml:space="preserve"> found in aquatic environments. Either</w:t>
       </w:r>
       <w:r>
         <w:t xml:space="preserve"> the fact that these organisms are all cyanobacteria,</w:t>
@@ -2002,14 +1763,12 @@
       <w:r>
         <w:t xml:space="preserve">, or the fact that they are photosynthetic and light is important to their survival have led to </w:t>
       </w:r>
-      <w:proofErr w:type="spellStart"/>
       <w:r>
         <w:rPr>
           <w:i/>
         </w:rPr>
         <w:t>kaiC</w:t>
       </w:r>
-      <w:proofErr w:type="spellEnd"/>
       <w:r>
         <w:t xml:space="preserve"> being highly conserved in this clade compared to the bacteria that are naturally found in the soil</w:t>
       </w:r>
@@ -2032,171 +1791,133 @@
       <w:r>
         <w:t xml:space="preserve">Fig. 2 looks more specifically at changes in the </w:t>
       </w:r>
-      <w:proofErr w:type="spellStart"/>
       <w:r>
         <w:rPr>
           <w:i/>
         </w:rPr>
         <w:t>kaiC</w:t>
       </w:r>
-      <w:proofErr w:type="spellEnd"/>
       <w:r>
         <w:t xml:space="preserve"> gene over time. In this figure it is clear that </w:t>
       </w:r>
-      <w:proofErr w:type="spellStart"/>
+      <w:r>
+        <w:rPr>
+          <w:i/>
+        </w:rPr>
+        <w:t xml:space="preserve">kaiC </w:t>
+      </w:r>
+      <w:r>
+        <w:t xml:space="preserve">from cyanobacteria, </w:t>
+      </w:r>
+      <w:r>
+        <w:rPr>
+          <w:i/>
+        </w:rPr>
+        <w:t>Methylobacteria</w:t>
+      </w:r>
+      <w:r>
+        <w:t xml:space="preserve">, and </w:t>
+      </w:r>
+      <w:r>
+        <w:rPr>
+          <w:i/>
+        </w:rPr>
+        <w:t>Bradyrhyzobium</w:t>
+      </w:r>
+      <w:r>
+        <w:t xml:space="preserve"> have undergone a greater number of genetic changes than the other species in the analysis. This could be an additional reason that these taxa group apart from the other taxa with similar environmental classification. </w:t>
+      </w:r>
+    </w:p>
+    <w:p>
+      <w:pPr>
+        <w:contextualSpacing/>
+      </w:pPr>
+    </w:p>
+    <w:p>
+      <w:pPr>
+        <w:contextualSpacing/>
+      </w:pPr>
+      <w:r>
+        <w:t xml:space="preserve">Going forward a repeat of this analysis should take several aspects into consideration to build a more robust conclusion based on phylogeny. Gene synteny could be taken into account as some organisms contain an operon of </w:t>
+      </w:r>
+      <w:r>
+        <w:rPr>
+          <w:i/>
+        </w:rPr>
+        <w:t>k</w:t>
+      </w:r>
+      <w:r>
+        <w:rPr>
+          <w:i/>
+        </w:rPr>
+        <w:t>aiABC</w:t>
+      </w:r>
+      <w:r>
+        <w:t xml:space="preserve"> and other organisms only contain </w:t>
+      </w:r>
+      <w:r>
+        <w:rPr>
+          <w:i/>
+        </w:rPr>
+        <w:t>k</w:t>
+      </w:r>
+      <w:r>
+        <w:rPr>
+          <w:i/>
+        </w:rPr>
+        <w:t>aiC</w:t>
+      </w:r>
+      <w:r>
+        <w:t>. It would be interesting to see if</w:t>
+      </w:r>
+      <w:r>
+        <w:t xml:space="preserve"> </w:t>
+      </w:r>
+      <w:r>
+        <w:rPr>
+          <w:i/>
+        </w:rPr>
+        <w:t xml:space="preserve">kaiC </w:t>
+      </w:r>
+      <w:r>
+        <w:t>is more highly conserved in</w:t>
+      </w:r>
+      <w:r>
+        <w:t xml:space="preserve"> the operon or</w:t>
+      </w:r>
+      <w:r>
+        <w:t xml:space="preserve"> in its orphan gene form</w:t>
+      </w:r>
+      <w:r>
+        <w:t xml:space="preserve">. An additional necessity would be to use a broader range of species that are not so closely related to one another. For example, many of the </w:t>
+      </w:r>
+      <w:r>
+        <w:rPr>
+          <w:i/>
+        </w:rPr>
+        <w:t>Pseudomonad</w:t>
+      </w:r>
+      <w:r>
+        <w:t xml:space="preserve"> species evaluated are known to be very close relatives. If this group of organisms could be increased in number of taxa evaluated the results may become more clear. Whole genomes could also be used to look at the </w:t>
+      </w:r>
+      <w:r>
+        <w:t>relatedness of species as a</w:t>
+      </w:r>
+      <w:r>
+        <w:t xml:space="preserve"> rather than a single gene. Likewise, specific sequences could be added to the dataset that are related to the circadian clock to determine if environment is the primary cause of adaptation to the clock or if other factors are the driving force. </w:t>
+      </w:r>
+      <w:r>
+        <w:t xml:space="preserve">The analysis itself could be strengthened by doing a bootstrap analysis to provide greater support values to the results. All in all, at this point it would be difficult to definitely state that ecological niche is an important causal agent to </w:t>
+      </w:r>
       <w:r>
         <w:rPr>
           <w:i/>
         </w:rPr>
         <w:t>kaiC</w:t>
       </w:r>
-      <w:proofErr w:type="spellEnd"/>
-      <w:r>
-        <w:rPr>
-          <w:i/>
-        </w:rPr>
-        <w:t xml:space="preserve"> </w:t>
-      </w:r>
-      <w:r>
-        <w:t xml:space="preserve">from cyanobacteria, </w:t>
-      </w:r>
-      <w:proofErr w:type="spellStart"/>
-      <w:r>
-        <w:rPr>
-          <w:i/>
-        </w:rPr>
-        <w:t>Methylobacteria</w:t>
-      </w:r>
-      <w:proofErr w:type="spellEnd"/>
-      <w:r>
-        <w:t xml:space="preserve">, and </w:t>
-      </w:r>
-      <w:proofErr w:type="spellStart"/>
-      <w:r>
-        <w:rPr>
-          <w:i/>
-        </w:rPr>
-        <w:t>Bradyrhyzobium</w:t>
-      </w:r>
-      <w:proofErr w:type="spellEnd"/>
-      <w:r>
-        <w:t xml:space="preserve"> have undergone a greater number of genetic changes than the other species in the analysis. This could be an additional reason that these taxa group apart from the other taxa with similar environmental classification. </w:t>
-      </w:r>
-    </w:p>
-    <w:p>
-      <w:pPr>
-        <w:contextualSpacing/>
-      </w:pPr>
-    </w:p>
-    <w:p>
-      <w:pPr>
-        <w:contextualSpacing/>
-      </w:pPr>
-      <w:r>
-        <w:t xml:space="preserve">Going forward a repeat of this analysis should take several aspects into consideration to build a more robust conclusion based on phylogeny. Gene synteny could be </w:t>
-      </w:r>
-      <w:proofErr w:type="gramStart"/>
-      <w:r>
-        <w:t>taken into account</w:t>
-      </w:r>
-      <w:proofErr w:type="gramEnd"/>
-      <w:r>
-        <w:t xml:space="preserve"> as some organisms contain an operon of </w:t>
-      </w:r>
-      <w:proofErr w:type="spellStart"/>
-      <w:r>
-        <w:rPr>
-          <w:i/>
-        </w:rPr>
-        <w:t>k</w:t>
-      </w:r>
-      <w:r>
-        <w:rPr>
-          <w:i/>
-        </w:rPr>
-        <w:t>aiABC</w:t>
-      </w:r>
-      <w:proofErr w:type="spellEnd"/>
-      <w:r>
-        <w:t xml:space="preserve"> and other organisms only contain </w:t>
-      </w:r>
-      <w:proofErr w:type="spellStart"/>
-      <w:r>
-        <w:rPr>
-          <w:i/>
-        </w:rPr>
-        <w:t>k</w:t>
-      </w:r>
-      <w:r>
-        <w:rPr>
-          <w:i/>
-        </w:rPr>
-        <w:t>aiC</w:t>
-      </w:r>
-      <w:proofErr w:type="spellEnd"/>
-      <w:r>
-        <w:t>. It would be interesting to see if</w:t>
-      </w:r>
-      <w:r>
-        <w:t xml:space="preserve"> </w:t>
-      </w:r>
-      <w:proofErr w:type="spellStart"/>
-      <w:r>
-        <w:rPr>
-          <w:i/>
-        </w:rPr>
-        <w:t>kaiC</w:t>
-      </w:r>
-      <w:proofErr w:type="spellEnd"/>
-      <w:r>
-        <w:rPr>
-          <w:i/>
-        </w:rPr>
-        <w:t xml:space="preserve"> </w:t>
-      </w:r>
-      <w:r>
-        <w:t>is more highly conserved in</w:t>
-      </w:r>
-      <w:r>
-        <w:t xml:space="preserve"> the operon or</w:t>
-      </w:r>
-      <w:r>
-        <w:t xml:space="preserve"> in its orphan gene form</w:t>
-      </w:r>
-      <w:r>
-        <w:t xml:space="preserve">. An additional necessity would be to use a broader range of species that are not so closely related to one another. For example, many of the </w:t>
-      </w:r>
-      <w:r>
-        <w:rPr>
-          <w:i/>
-        </w:rPr>
-        <w:t>Pseudomonad</w:t>
-      </w:r>
-      <w:r>
-        <w:t xml:space="preserve"> species evaluated are known to be very close relatives. If this group of organisms could be increased in number of taxa evaluated the results may become more clear. Whole genomes could also be used to look at the </w:t>
-      </w:r>
-      <w:r>
-        <w:t>relatedness of species as a</w:t>
-      </w:r>
-      <w:r>
-        <w:t xml:space="preserve"> rather than a single gene. Likewise, specific sequences could be added to the dataset that are related to the circadian clock to determine if environment is the primary cause of adaptation to the clock or if other factors are the driving force. </w:t>
-      </w:r>
-      <w:r>
-        <w:t xml:space="preserve">The analysis itself could be strengthened by doing a bootstrap analysis to provide greater support values to the results. All in all, at this point it would be difficult to definitely state that ecological niche is an important causal agent to </w:t>
-      </w:r>
-      <w:proofErr w:type="spellStart"/>
-      <w:r>
-        <w:rPr>
-          <w:i/>
-        </w:rPr>
-        <w:t>kaiC</w:t>
-      </w:r>
-      <w:proofErr w:type="spellEnd"/>
       <w:r>
         <w:t xml:space="preserve"> evolution. </w:t>
       </w:r>
-      <w:bookmarkStart w:id="0" w:name="_GoBack"/>
-      <w:bookmarkEnd w:id="0"/>
     </w:p>
     <w:p>
       <w:pPr>
@@ -2691,6 +2412,7 @@
     <w:lsdException w:name="HTML Sample" w:semiHidden="1" w:unhideWhenUsed="1"/>
     <w:lsdException w:name="HTML Typewriter" w:semiHidden="1" w:unhideWhenUsed="1"/>
     <w:lsdException w:name="HTML Variable" w:semiHidden="1" w:unhideWhenUsed="1"/>
+    <w:lsdException w:name="Normal Table" w:semiHidden="1" w:unhideWhenUsed="1"/>
     <w:lsdException w:name="annotation subject" w:semiHidden="1" w:unhideWhenUsed="1"/>
     <w:lsdException w:name="No List" w:semiHidden="1" w:unhideWhenUsed="1"/>
     <w:lsdException w:name="Outline List 1" w:semiHidden="1" w:unhideWhenUsed="1"/>
@@ -2734,8 +2456,10 @@
     <w:lsdException w:name="Table Elegant" w:semiHidden="1" w:unhideWhenUsed="1"/>
     <w:lsdException w:name="Table Professional" w:semiHidden="1" w:unhideWhenUsed="1"/>
     <w:lsdException w:name="Table Subtle 1" w:semiHidden="1" w:unhideWhenUsed="1"/>
+    <w:lsdException w:name="Table Subtle 2" w:semiHidden="1" w:unhideWhenUsed="1"/>
     <w:lsdException w:name="Table Web 1" w:semiHidden="1" w:unhideWhenUsed="1"/>
     <w:lsdException w:name="Table Web 2" w:semiHidden="1" w:unhideWhenUsed="1"/>
+    <w:lsdException w:name="Table Web 3" w:semiHidden="1" w:unhideWhenUsed="1"/>
     <w:lsdException w:name="Balloon Text" w:semiHidden="1" w:unhideWhenUsed="1"/>
     <w:lsdException w:name="Table Grid" w:uiPriority="39"/>
     <w:lsdException w:name="Table Theme" w:semiHidden="1" w:unhideWhenUsed="1"/>
@@ -3198,6 +2922,74 @@
       <w:szCs w:val="24"/>
     </w:rPr>
   </w:style>
+  <w:style w:type="character" w:styleId="CommentReference">
+    <w:name w:val="annotation reference"/>
+    <w:basedOn w:val="DefaultParagraphFont"/>
+    <w:uiPriority w:val="99"/>
+    <w:semiHidden/>
+    <w:unhideWhenUsed/>
+    <w:rsid w:val="00F71BBC"/>
+    <w:rPr>
+      <w:sz w:val="16"/>
+      <w:szCs w:val="16"/>
+    </w:rPr>
+  </w:style>
+  <w:style w:type="paragraph" w:styleId="CommentText">
+    <w:name w:val="annotation text"/>
+    <w:basedOn w:val="Normal"/>
+    <w:link w:val="CommentTextChar"/>
+    <w:uiPriority w:val="99"/>
+    <w:semiHidden/>
+    <w:unhideWhenUsed/>
+    <w:rsid w:val="00F71BBC"/>
+    <w:pPr>
+      <w:spacing w:line="240" w:lineRule="auto"/>
+    </w:pPr>
+    <w:rPr>
+      <w:sz w:val="20"/>
+      <w:szCs w:val="20"/>
+    </w:rPr>
+  </w:style>
+  <w:style w:type="character" w:customStyle="1" w:styleId="CommentTextChar">
+    <w:name w:val="Comment Text Char"/>
+    <w:basedOn w:val="DefaultParagraphFont"/>
+    <w:link w:val="CommentText"/>
+    <w:uiPriority w:val="99"/>
+    <w:semiHidden/>
+    <w:rsid w:val="00F71BBC"/>
+    <w:rPr>
+      <w:sz w:val="20"/>
+      <w:szCs w:val="20"/>
+    </w:rPr>
+  </w:style>
+  <w:style w:type="paragraph" w:styleId="CommentSubject">
+    <w:name w:val="annotation subject"/>
+    <w:basedOn w:val="CommentText"/>
+    <w:next w:val="CommentText"/>
+    <w:link w:val="CommentSubjectChar"/>
+    <w:uiPriority w:val="99"/>
+    <w:semiHidden/>
+    <w:unhideWhenUsed/>
+    <w:rsid w:val="00F71BBC"/>
+    <w:rPr>
+      <w:b/>
+      <w:bCs/>
+    </w:rPr>
+  </w:style>
+  <w:style w:type="character" w:customStyle="1" w:styleId="CommentSubjectChar">
+    <w:name w:val="Comment Subject Char"/>
+    <w:basedOn w:val="CommentTextChar"/>
+    <w:link w:val="CommentSubject"/>
+    <w:uiPriority w:val="99"/>
+    <w:semiHidden/>
+    <w:rsid w:val="00F71BBC"/>
+    <w:rPr>
+      <w:b/>
+      <w:bCs/>
+      <w:sz w:val="20"/>
+      <w:szCs w:val="20"/>
+    </w:rPr>
+  </w:style>
 </w:styles>
 </file>
 
